--- a/oS 9.docx
+++ b/oS 9.docx
@@ -3,612 +3,911 @@
 <w:document xmlns:wpc="http://schemas.microsoft.com/office/word/2010/wordprocessingCanvas" xmlns:cx="http://schemas.microsoft.com/office/drawing/2014/chartex" xmlns:cx1="http://schemas.microsoft.com/office/drawing/2015/9/8/chartex" xmlns:cx2="http://schemas.microsoft.com/office/drawing/2015/10/21/chartex" xmlns:cx3="http://schemas.microsoft.com/office/drawing/2016/5/9/chartex" xmlns:cx4="http://schemas.microsoft.com/office/drawing/2016/5/10/chartex" xmlns:cx5="http://schemas.microsoft.com/office/drawing/2016/5/11/chartex" xmlns:cx6="http://schemas.microsoft.com/office/drawing/2016/5/12/chartex" xmlns:cx7="http://schemas.microsoft.com/office/drawing/2016/5/13/chartex" xmlns:cx8="http://schemas.microsoft.com/office/drawing/2016/5/14/chartex" xmlns:mc="http://schemas.openxmlformats.org/markup-compatibility/2006" xmlns:aink="http://schemas.microsoft.com/office/drawing/2016/ink" xmlns:am3d="http://schemas.microsoft.com/office/drawing/2017/model3d" xmlns:o="urn:schemas-microsoft-com:office:office" xmlns:r="http://schemas.openxmlformats.org/officeDocument/2006/relationships" xmlns:m="http://schemas.openxmlformats.org/officeDocument/2006/math" xmlns:v="urn:schemas-microsoft-com:vml" xmlns:wp14="http://schemas.microsoft.com/office/word/2010/wordprocessingDrawing" xmlns:wp="http://schemas.openxmlformats.org/drawingml/2006/wordprocessingDrawing" xmlns:w10="urn:schemas-microsoft-com:office:word" xmlns:w="http://schemas.openxmlformats.org/wordprocessingml/2006/main" xmlns:w14="http://schemas.microsoft.com/office/word/2010/wordml" xmlns:w15="http://schemas.microsoft.com/office/word/2012/wordml" xmlns:w16cex="http://schemas.microsoft.com/office/word/2018/wordml/cex" xmlns:w16cid="http://schemas.microsoft.com/office/word/2016/wordml/cid" xmlns:w16="http://schemas.microsoft.com/office/word/2018/wordml" xmlns:w16sdtdh="http://schemas.microsoft.com/office/word/2020/wordml/sdtdatahash" xmlns:w16se="http://schemas.microsoft.com/office/word/2015/wordml/symex" xmlns:wpg="http://schemas.microsoft.com/office/word/2010/wordprocessingGroup" xmlns:wpi="http://schemas.microsoft.com/office/word/2010/wordprocessingInk" xmlns:wne="http://schemas.microsoft.com/office/word/2006/wordml" xmlns:wps="http://schemas.microsoft.com/office/word/2010/wordprocessingShape" mc:Ignorable="w14 w15 w16se w16cid w16 w16cex w16sdtdh wp14">
   <w:body>
     <w:p>
-      <w:r>
-        <w:t>#include &lt;</w:t>
+      <w:pPr>
+        <w:spacing w:before="15" w:after="0" w:line="360" w:lineRule="auto"/>
+        <w:ind w:right="519"/>
+        <w:jc w:val="both"/>
+        <w:rPr>
+          <w:rFonts w:eastAsia="Times New Roman" w:cstheme="minorHAnsi"/>
+          <w:b/>
+          <w:color w:val="00000A"/>
+          <w:sz w:val="20"/>
+          <w:szCs w:val="20"/>
+        </w:rPr>
+      </w:pPr>
+      <w:r>
+        <w:rPr>
+          <w:rFonts w:eastAsia="Times New Roman" w:cstheme="minorHAnsi"/>
+          <w:b/>
+          <w:color w:val="00000A"/>
+          <w:sz w:val="20"/>
+          <w:szCs w:val="20"/>
+          <w:shd w:val="clear" w:color="auto" w:fill="FFFFFF"/>
+        </w:rPr>
+        <w:t xml:space="preserve">9. Illustrate the concept of inter-process communication using shared memory with a C program. </w:t>
+      </w:r>
+      <w:r>
+        <w:rPr>
+          <w:rFonts w:eastAsia="Times New Roman" w:cstheme="minorHAnsi"/>
+          <w:b/>
+          <w:color w:val="00000A"/>
+          <w:sz w:val="20"/>
+          <w:szCs w:val="20"/>
+        </w:rPr>
+        <w:t> </w:t>
+      </w:r>
+    </w:p>
+    <w:p>
+      <w:pPr>
+        <w:spacing w:after="0"/>
+        <w:rPr>
+          <w:rFonts w:cstheme="minorHAnsi"/>
+          <w:sz w:val="20"/>
+          <w:szCs w:val="20"/>
+        </w:rPr>
+      </w:pPr>
+      <w:r>
+        <w:rPr>
+          <w:rFonts w:cstheme="minorHAnsi"/>
+          <w:sz w:val="20"/>
+          <w:szCs w:val="20"/>
+        </w:rPr>
+        <w:t>Program:</w:t>
+      </w:r>
+    </w:p>
+    <w:p>
+      <w:pPr>
+        <w:spacing w:before="15" w:after="0" w:line="360" w:lineRule="auto"/>
+        <w:ind w:right="519"/>
+        <w:jc w:val="both"/>
+        <w:rPr>
+          <w:rFonts w:eastAsia="Times New Roman" w:cstheme="minorHAnsi"/>
+          <w:color w:val="00000A"/>
+          <w:sz w:val="20"/>
+          <w:szCs w:val="20"/>
+        </w:rPr>
+      </w:pPr>
+      <w:r>
+        <w:rPr>
+          <w:rFonts w:eastAsia="Times New Roman" w:cstheme="minorHAnsi"/>
+          <w:color w:val="00000A"/>
+          <w:sz w:val="20"/>
+          <w:szCs w:val="20"/>
+        </w:rPr>
+        <w:t xml:space="preserve">#include&lt;stdio.h&gt;  </w:t>
+      </w:r>
+    </w:p>
+    <w:p>
+      <w:pPr>
+        <w:spacing w:before="15" w:after="0" w:line="360" w:lineRule="auto"/>
+        <w:ind w:right="519"/>
+        <w:jc w:val="both"/>
+        <w:rPr>
+          <w:rFonts w:eastAsia="Times New Roman" w:cstheme="minorHAnsi"/>
+          <w:color w:val="00000A"/>
+          <w:sz w:val="20"/>
+          <w:szCs w:val="20"/>
+        </w:rPr>
+      </w:pPr>
+      <w:r>
+        <w:rPr>
+          <w:rFonts w:eastAsia="Times New Roman" w:cstheme="minorHAnsi"/>
+          <w:color w:val="00000A"/>
+          <w:sz w:val="20"/>
+          <w:szCs w:val="20"/>
+        </w:rPr>
+        <w:t xml:space="preserve">#include&lt;stdlib.h&gt;  </w:t>
+      </w:r>
+    </w:p>
+    <w:p>
+      <w:pPr>
+        <w:spacing w:before="15" w:after="0" w:line="360" w:lineRule="auto"/>
+        <w:ind w:right="519"/>
+        <w:jc w:val="both"/>
+        <w:rPr>
+          <w:rFonts w:eastAsia="Times New Roman" w:cstheme="minorHAnsi"/>
+          <w:color w:val="00000A"/>
+          <w:sz w:val="20"/>
+          <w:szCs w:val="20"/>
+        </w:rPr>
+      </w:pPr>
+      <w:r>
+        <w:rPr>
+          <w:rFonts w:eastAsia="Times New Roman" w:cstheme="minorHAnsi"/>
+          <w:color w:val="00000A"/>
+          <w:sz w:val="20"/>
+          <w:szCs w:val="20"/>
+        </w:rPr>
+        <w:t xml:space="preserve">#include&lt;unistd.h&gt;  </w:t>
+      </w:r>
+    </w:p>
+    <w:p>
+      <w:pPr>
+        <w:spacing w:before="15" w:after="0" w:line="360" w:lineRule="auto"/>
+        <w:ind w:right="519"/>
+        <w:jc w:val="both"/>
+        <w:rPr>
+          <w:rFonts w:eastAsia="Times New Roman" w:cstheme="minorHAnsi"/>
+          <w:color w:val="00000A"/>
+          <w:sz w:val="20"/>
+          <w:szCs w:val="20"/>
+        </w:rPr>
+      </w:pPr>
+      <w:r>
+        <w:rPr>
+          <w:rFonts w:eastAsia="Times New Roman" w:cstheme="minorHAnsi"/>
+          <w:color w:val="00000A"/>
+          <w:sz w:val="20"/>
+          <w:szCs w:val="20"/>
+        </w:rPr>
+        <w:t xml:space="preserve">#include&lt;sys/shm.h&gt;  </w:t>
+      </w:r>
+    </w:p>
+    <w:p>
+      <w:pPr>
+        <w:spacing w:before="15" w:after="0" w:line="360" w:lineRule="auto"/>
+        <w:ind w:right="519"/>
+        <w:jc w:val="both"/>
+        <w:rPr>
+          <w:rFonts w:eastAsia="Times New Roman" w:cstheme="minorHAnsi"/>
+          <w:color w:val="00000A"/>
+          <w:sz w:val="20"/>
+          <w:szCs w:val="20"/>
+        </w:rPr>
+      </w:pPr>
+      <w:r>
+        <w:rPr>
+          <w:rFonts w:eastAsia="Times New Roman" w:cstheme="minorHAnsi"/>
+          <w:color w:val="00000A"/>
+          <w:sz w:val="20"/>
+          <w:szCs w:val="20"/>
+        </w:rPr>
+        <w:t xml:space="preserve">#include&lt;string.h&gt;  </w:t>
+      </w:r>
+    </w:p>
+    <w:p>
+      <w:pPr>
+        <w:spacing w:before="15" w:after="0" w:line="360" w:lineRule="auto"/>
+        <w:ind w:right="519"/>
+        <w:jc w:val="both"/>
+        <w:rPr>
+          <w:rFonts w:eastAsia="Times New Roman" w:cstheme="minorHAnsi"/>
+          <w:color w:val="00000A"/>
+          <w:sz w:val="20"/>
+          <w:szCs w:val="20"/>
+        </w:rPr>
+      </w:pPr>
+      <w:r>
+        <w:rPr>
+          <w:rFonts w:eastAsia="Times New Roman" w:cstheme="minorHAnsi"/>
+          <w:color w:val="00000A"/>
+          <w:sz w:val="20"/>
+          <w:szCs w:val="20"/>
+        </w:rPr>
+        <w:t xml:space="preserve">int </w:t>
+      </w:r>
+      <w:proofErr w:type="gramStart"/>
+      <w:r>
+        <w:rPr>
+          <w:rFonts w:eastAsia="Times New Roman" w:cstheme="minorHAnsi"/>
+          <w:color w:val="00000A"/>
+          <w:sz w:val="20"/>
+          <w:szCs w:val="20"/>
+        </w:rPr>
+        <w:t>main(</w:t>
+      </w:r>
+      <w:proofErr w:type="gramEnd"/>
+      <w:r>
+        <w:rPr>
+          <w:rFonts w:eastAsia="Times New Roman" w:cstheme="minorHAnsi"/>
+          <w:color w:val="00000A"/>
+          <w:sz w:val="20"/>
+          <w:szCs w:val="20"/>
+        </w:rPr>
+        <w:t xml:space="preserve">)  </w:t>
+      </w:r>
+    </w:p>
+    <w:p>
+      <w:pPr>
+        <w:spacing w:before="15" w:after="0" w:line="360" w:lineRule="auto"/>
+        <w:ind w:right="519"/>
+        <w:jc w:val="both"/>
+        <w:rPr>
+          <w:rFonts w:eastAsia="Times New Roman" w:cstheme="minorHAnsi"/>
+          <w:color w:val="00000A"/>
+          <w:sz w:val="20"/>
+          <w:szCs w:val="20"/>
+        </w:rPr>
+      </w:pPr>
+      <w:r>
+        <w:rPr>
+          <w:rFonts w:eastAsia="Times New Roman" w:cstheme="minorHAnsi"/>
+          <w:color w:val="00000A"/>
+          <w:sz w:val="20"/>
+          <w:szCs w:val="20"/>
+        </w:rPr>
+        <w:t xml:space="preserve">{  </w:t>
+      </w:r>
+    </w:p>
+    <w:p>
+      <w:pPr>
+        <w:spacing w:before="15" w:after="0" w:line="360" w:lineRule="auto"/>
+        <w:ind w:right="519"/>
+        <w:jc w:val="both"/>
+        <w:rPr>
+          <w:rFonts w:eastAsia="Times New Roman" w:cstheme="minorHAnsi"/>
+          <w:color w:val="00000A"/>
+          <w:sz w:val="20"/>
+          <w:szCs w:val="20"/>
+        </w:rPr>
+      </w:pPr>
+      <w:r>
+        <w:rPr>
+          <w:rFonts w:eastAsia="Times New Roman" w:cstheme="minorHAnsi"/>
+          <w:color w:val="00000A"/>
+          <w:sz w:val="20"/>
+          <w:szCs w:val="20"/>
+        </w:rPr>
+        <w:t xml:space="preserve">int </w:t>
       </w:r>
       <w:proofErr w:type="spellStart"/>
       <w:r>
-        <w:t>stdio.h</w:t>
+        <w:rPr>
+          <w:rFonts w:eastAsia="Times New Roman" w:cstheme="minorHAnsi"/>
+          <w:color w:val="00000A"/>
+          <w:sz w:val="20"/>
+          <w:szCs w:val="20"/>
+        </w:rPr>
+        <w:t>i</w:t>
       </w:r>
       <w:proofErr w:type="spellEnd"/>
       <w:r>
-        <w:t>&gt;</w:t>
-      </w:r>
-    </w:p>
-    <w:p>
-      <w:r>
-        <w:t>#include &lt;</w:t>
+        <w:rPr>
+          <w:rFonts w:eastAsia="Times New Roman" w:cstheme="minorHAnsi"/>
+          <w:color w:val="00000A"/>
+          <w:sz w:val="20"/>
+          <w:szCs w:val="20"/>
+        </w:rPr>
+        <w:t xml:space="preserve">;  </w:t>
+      </w:r>
+    </w:p>
+    <w:p>
+      <w:pPr>
+        <w:spacing w:before="15" w:after="0" w:line="360" w:lineRule="auto"/>
+        <w:ind w:right="519"/>
+        <w:jc w:val="both"/>
+        <w:rPr>
+          <w:rFonts w:eastAsia="Times New Roman" w:cstheme="minorHAnsi"/>
+          <w:color w:val="00000A"/>
+          <w:sz w:val="20"/>
+          <w:szCs w:val="20"/>
+        </w:rPr>
+      </w:pPr>
+      <w:r>
+        <w:rPr>
+          <w:rFonts w:eastAsia="Times New Roman" w:cstheme="minorHAnsi"/>
+          <w:color w:val="00000A"/>
+          <w:sz w:val="20"/>
+          <w:szCs w:val="20"/>
+        </w:rPr>
+        <w:t>void *</w:t>
       </w:r>
       <w:proofErr w:type="spellStart"/>
       <w:r>
-        <w:t>stdlib.h</w:t>
+        <w:rPr>
+          <w:rFonts w:eastAsia="Times New Roman" w:cstheme="minorHAnsi"/>
+          <w:color w:val="00000A"/>
+          <w:sz w:val="20"/>
+          <w:szCs w:val="20"/>
+        </w:rPr>
+        <w:t>shared_memory</w:t>
       </w:r>
       <w:proofErr w:type="spellEnd"/>
       <w:r>
-        <w:t>&gt;</w:t>
-      </w:r>
-    </w:p>
-    <w:p>
-      <w:r>
-        <w:t>#include &lt;</w:t>
+        <w:rPr>
+          <w:rFonts w:eastAsia="Times New Roman" w:cstheme="minorHAnsi"/>
+          <w:color w:val="00000A"/>
+          <w:sz w:val="20"/>
+          <w:szCs w:val="20"/>
+        </w:rPr>
+        <w:t xml:space="preserve">;  </w:t>
+      </w:r>
+    </w:p>
+    <w:p>
+      <w:pPr>
+        <w:spacing w:before="15" w:after="0" w:line="360" w:lineRule="auto"/>
+        <w:ind w:right="519"/>
+        <w:jc w:val="both"/>
+        <w:rPr>
+          <w:rFonts w:eastAsia="Times New Roman" w:cstheme="minorHAnsi"/>
+          <w:color w:val="00000A"/>
+          <w:sz w:val="20"/>
+          <w:szCs w:val="20"/>
+        </w:rPr>
+      </w:pPr>
+      <w:r>
+        <w:rPr>
+          <w:rFonts w:eastAsia="Times New Roman" w:cstheme="minorHAnsi"/>
+          <w:color w:val="00000A"/>
+          <w:sz w:val="20"/>
+          <w:szCs w:val="20"/>
+        </w:rPr>
+        <w:t xml:space="preserve">char </w:t>
+      </w:r>
+      <w:proofErr w:type="gramStart"/>
+      <w:r>
+        <w:rPr>
+          <w:rFonts w:eastAsia="Times New Roman" w:cstheme="minorHAnsi"/>
+          <w:color w:val="00000A"/>
+          <w:sz w:val="20"/>
+          <w:szCs w:val="20"/>
+        </w:rPr>
+        <w:t>buff[</w:t>
+      </w:r>
+      <w:proofErr w:type="gramEnd"/>
+      <w:r>
+        <w:rPr>
+          <w:rFonts w:eastAsia="Times New Roman" w:cstheme="minorHAnsi"/>
+          <w:color w:val="00000A"/>
+          <w:sz w:val="20"/>
+          <w:szCs w:val="20"/>
+        </w:rPr>
+        <w:t xml:space="preserve">100];  </w:t>
+      </w:r>
+    </w:p>
+    <w:p>
+      <w:pPr>
+        <w:spacing w:before="15" w:after="0" w:line="360" w:lineRule="auto"/>
+        <w:ind w:right="519"/>
+        <w:jc w:val="both"/>
+        <w:rPr>
+          <w:rFonts w:eastAsia="Times New Roman" w:cstheme="minorHAnsi"/>
+          <w:color w:val="00000A"/>
+          <w:sz w:val="20"/>
+          <w:szCs w:val="20"/>
+        </w:rPr>
+      </w:pPr>
+      <w:r>
+        <w:rPr>
+          <w:rFonts w:eastAsia="Times New Roman" w:cstheme="minorHAnsi"/>
+          <w:color w:val="00000A"/>
+          <w:sz w:val="20"/>
+          <w:szCs w:val="20"/>
+        </w:rPr>
+        <w:t xml:space="preserve">int </w:t>
       </w:r>
       <w:proofErr w:type="spellStart"/>
       <w:r>
-        <w:t>unistd.h</w:t>
+        <w:rPr>
+          <w:rFonts w:eastAsia="Times New Roman" w:cstheme="minorHAnsi"/>
+          <w:color w:val="00000A"/>
+          <w:sz w:val="20"/>
+          <w:szCs w:val="20"/>
+        </w:rPr>
+        <w:t>shmid</w:t>
       </w:r>
       <w:proofErr w:type="spellEnd"/>
       <w:r>
-        <w:t>&gt;</w:t>
-      </w:r>
-    </w:p>
-    <w:p>
-      <w:r>
-        <w:t>#include &lt;sys/</w:t>
-      </w:r>
+        <w:rPr>
+          <w:rFonts w:eastAsia="Times New Roman" w:cstheme="minorHAnsi"/>
+          <w:color w:val="00000A"/>
+          <w:sz w:val="20"/>
+          <w:szCs w:val="20"/>
+        </w:rPr>
+        <w:t xml:space="preserve">;  </w:t>
+      </w:r>
+    </w:p>
+    <w:p>
+      <w:pPr>
+        <w:spacing w:before="15" w:after="0" w:line="360" w:lineRule="auto"/>
+        <w:ind w:right="519"/>
+        <w:jc w:val="both"/>
+        <w:rPr>
+          <w:rFonts w:eastAsia="Times New Roman" w:cstheme="minorHAnsi"/>
+          <w:color w:val="00000A"/>
+          <w:sz w:val="20"/>
+          <w:szCs w:val="20"/>
+        </w:rPr>
+      </w:pPr>
       <w:proofErr w:type="spellStart"/>
       <w:r>
-        <w:t>ipc.h</w:t>
+        <w:rPr>
+          <w:rFonts w:eastAsia="Times New Roman" w:cstheme="minorHAnsi"/>
+          <w:color w:val="00000A"/>
+          <w:sz w:val="20"/>
+          <w:szCs w:val="20"/>
+        </w:rPr>
+        <w:t>shmid</w:t>
       </w:r>
       <w:proofErr w:type="spellEnd"/>
       <w:r>
-        <w:t>&gt;</w:t>
-      </w:r>
-    </w:p>
-    <w:p>
-      <w:r>
-        <w:t>#include &lt;sys/</w:t>
+        <w:rPr>
+          <w:rFonts w:eastAsia="Times New Roman" w:cstheme="minorHAnsi"/>
+          <w:color w:val="00000A"/>
+          <w:sz w:val="20"/>
+          <w:szCs w:val="20"/>
+        </w:rPr>
+        <w:t>=</w:t>
       </w:r>
       <w:proofErr w:type="spellStart"/>
       <w:r>
-        <w:t>shm.h</w:t>
+        <w:rPr>
+          <w:rFonts w:eastAsia="Times New Roman" w:cstheme="minorHAnsi"/>
+          <w:color w:val="00000A"/>
+          <w:sz w:val="20"/>
+          <w:szCs w:val="20"/>
+        </w:rPr>
+        <w:t>shmget</w:t>
       </w:r>
       <w:proofErr w:type="spellEnd"/>
       <w:r>
-        <w:t>&gt;</w:t>
-      </w:r>
-    </w:p>
-    <w:p/>
-    <w:p>
-      <w:r>
-        <w:t>#</w:t>
-      </w:r>
-      <w:proofErr w:type="gramStart"/>
-      <w:r>
-        <w:t>define</w:t>
-      </w:r>
-      <w:proofErr w:type="gramEnd"/>
-      <w:r>
-        <w:t xml:space="preserve"> SHM_SIZE 1024</w:t>
-      </w:r>
-    </w:p>
-    <w:p/>
-    <w:p>
-      <w:r>
-        <w:t xml:space="preserve">int </w:t>
-      </w:r>
-      <w:proofErr w:type="gramStart"/>
-      <w:r>
-        <w:t>main(</w:t>
-      </w:r>
-      <w:proofErr w:type="gramEnd"/>
-      <w:r>
-        <w:t>) {</w:t>
-      </w:r>
-    </w:p>
-    <w:p>
-      <w:r>
-        <w:t xml:space="preserve">    int </w:t>
+        <w:rPr>
+          <w:rFonts w:eastAsia="Times New Roman" w:cstheme="minorHAnsi"/>
+          <w:color w:val="00000A"/>
+          <w:sz w:val="20"/>
+          <w:szCs w:val="20"/>
+        </w:rPr>
+        <w:t>((</w:t>
       </w:r>
       <w:proofErr w:type="spellStart"/>
       <w:r>
-        <w:t>shmid</w:t>
+        <w:rPr>
+          <w:rFonts w:eastAsia="Times New Roman" w:cstheme="minorHAnsi"/>
+          <w:color w:val="00000A"/>
+          <w:sz w:val="20"/>
+          <w:szCs w:val="20"/>
+        </w:rPr>
+        <w:t>key_t</w:t>
       </w:r>
       <w:proofErr w:type="spellEnd"/>
       <w:r>
-        <w:t>;</w:t>
-      </w:r>
-    </w:p>
-    <w:p>
-      <w:r>
-        <w:t xml:space="preserve">    </w:t>
-      </w:r>
-      <w:proofErr w:type="spellStart"/>
-      <w:r>
-        <w:t>key_t</w:t>
-      </w:r>
-      <w:proofErr w:type="spellEnd"/>
-      <w:r>
-        <w:t xml:space="preserve"> key = 1234; </w:t>
-      </w:r>
-    </w:p>
-    <w:p>
-      <w:r>
-        <w:t xml:space="preserve">    if ((</w:t>
-      </w:r>
-      <w:proofErr w:type="spellStart"/>
-      <w:r>
-        <w:t>shmid</w:t>
-      </w:r>
-      <w:proofErr w:type="spellEnd"/>
-      <w:r>
-        <w:t xml:space="preserve"> = </w:t>
-      </w:r>
+        <w:rPr>
+          <w:rFonts w:eastAsia="Times New Roman" w:cstheme="minorHAnsi"/>
+          <w:color w:val="00000A"/>
+          <w:sz w:val="20"/>
+          <w:szCs w:val="20"/>
+        </w:rPr>
+        <w:t xml:space="preserve">)2345, 1024, 0666|IPC_CREAT);   </w:t>
+      </w:r>
+    </w:p>
+    <w:p>
+      <w:pPr>
+        <w:spacing w:before="15" w:after="0" w:line="360" w:lineRule="auto"/>
+        <w:ind w:right="519"/>
+        <w:jc w:val="both"/>
+        <w:rPr>
+          <w:rFonts w:eastAsia="Times New Roman" w:cstheme="minorHAnsi"/>
+          <w:color w:val="00000A"/>
+          <w:sz w:val="20"/>
+          <w:szCs w:val="20"/>
+        </w:rPr>
+      </w:pPr>
       <w:proofErr w:type="spellStart"/>
       <w:proofErr w:type="gramStart"/>
       <w:r>
-        <w:t>shmget</w:t>
+        <w:rPr>
+          <w:rFonts w:eastAsia="Times New Roman" w:cstheme="minorHAnsi"/>
+          <w:color w:val="00000A"/>
+          <w:sz w:val="20"/>
+          <w:szCs w:val="20"/>
+        </w:rPr>
+        <w:t>printf</w:t>
       </w:r>
       <w:proofErr w:type="spellEnd"/>
       <w:r>
+        <w:rPr>
+          <w:rFonts w:eastAsia="Times New Roman" w:cstheme="minorHAnsi"/>
+          <w:color w:val="00000A"/>
+          <w:sz w:val="20"/>
+          <w:szCs w:val="20"/>
+        </w:rPr>
         <w:t>(</w:t>
       </w:r>
       <w:proofErr w:type="gramEnd"/>
       <w:r>
-        <w:t>key, SHM_SIZE, IPC_CREAT | 0666)) &lt; 0) {</w:t>
-      </w:r>
-    </w:p>
-    <w:p>
-      <w:r>
-        <w:t xml:space="preserve">        </w:t>
+        <w:rPr>
+          <w:rFonts w:eastAsia="Times New Roman" w:cstheme="minorHAnsi"/>
+          <w:color w:val="00000A"/>
+          <w:sz w:val="20"/>
+          <w:szCs w:val="20"/>
+        </w:rPr>
+        <w:t>"Key of shared memory is %d\n",</w:t>
       </w:r>
       <w:proofErr w:type="spellStart"/>
       <w:r>
-        <w:t>perror</w:t>
+        <w:rPr>
+          <w:rFonts w:eastAsia="Times New Roman" w:cstheme="minorHAnsi"/>
+          <w:color w:val="00000A"/>
+          <w:sz w:val="20"/>
+          <w:szCs w:val="20"/>
+        </w:rPr>
+        <w:t>shmid</w:t>
       </w:r>
       <w:proofErr w:type="spellEnd"/>
       <w:r>
-        <w:t>("</w:t>
-      </w:r>
+        <w:rPr>
+          <w:rFonts w:eastAsia="Times New Roman" w:cstheme="minorHAnsi"/>
+          <w:color w:val="00000A"/>
+          <w:sz w:val="20"/>
+          <w:szCs w:val="20"/>
+        </w:rPr>
+        <w:t xml:space="preserve">);  </w:t>
+      </w:r>
+    </w:p>
+    <w:p>
+      <w:pPr>
+        <w:spacing w:before="15" w:after="0" w:line="360" w:lineRule="auto"/>
+        <w:ind w:right="519"/>
+        <w:jc w:val="both"/>
+        <w:rPr>
+          <w:rFonts w:eastAsia="Times New Roman" w:cstheme="minorHAnsi"/>
+          <w:color w:val="00000A"/>
+          <w:sz w:val="20"/>
+          <w:szCs w:val="20"/>
+        </w:rPr>
+      </w:pPr>
       <w:proofErr w:type="spellStart"/>
       <w:r>
-        <w:t>shmget</w:t>
+        <w:rPr>
+          <w:rFonts w:eastAsia="Times New Roman" w:cstheme="minorHAnsi"/>
+          <w:color w:val="00000A"/>
+          <w:sz w:val="20"/>
+          <w:szCs w:val="20"/>
+        </w:rPr>
+        <w:t>shared_memory</w:t>
       </w:r>
       <w:proofErr w:type="spellEnd"/>
       <w:r>
-        <w:t>");</w:t>
-      </w:r>
-    </w:p>
-    <w:p>
-      <w:r>
-        <w:t xml:space="preserve">        </w:t>
+        <w:rPr>
+          <w:rFonts w:eastAsia="Times New Roman" w:cstheme="minorHAnsi"/>
+          <w:color w:val="00000A"/>
+          <w:sz w:val="20"/>
+          <w:szCs w:val="20"/>
+        </w:rPr>
+        <w:t>=</w:t>
+      </w:r>
+      <w:proofErr w:type="spellStart"/>
+      <w:r>
+        <w:rPr>
+          <w:rFonts w:eastAsia="Times New Roman" w:cstheme="minorHAnsi"/>
+          <w:color w:val="00000A"/>
+          <w:sz w:val="20"/>
+          <w:szCs w:val="20"/>
+        </w:rPr>
+        <w:t>shmat</w:t>
+      </w:r>
+      <w:proofErr w:type="spellEnd"/>
+      <w:r>
+        <w:rPr>
+          <w:rFonts w:eastAsia="Times New Roman" w:cstheme="minorHAnsi"/>
+          <w:color w:val="00000A"/>
+          <w:sz w:val="20"/>
+          <w:szCs w:val="20"/>
+        </w:rPr>
+        <w:t>(</w:t>
       </w:r>
       <w:proofErr w:type="gramStart"/>
       <w:r>
-        <w:t>exit(</w:t>
+        <w:rPr>
+          <w:rFonts w:eastAsia="Times New Roman" w:cstheme="minorHAnsi"/>
+          <w:color w:val="00000A"/>
+          <w:sz w:val="20"/>
+          <w:szCs w:val="20"/>
+        </w:rPr>
+        <w:t>shmid,NULL</w:t>
       </w:r>
       <w:proofErr w:type="gramEnd"/>
       <w:r>
-        <w:t>1);</w:t>
-      </w:r>
-    </w:p>
-    <w:p>
-      <w:r>
-        <w:t xml:space="preserve">    }</w:t>
-      </w:r>
-    </w:p>
-    <w:p>
-      <w:r>
-        <w:t xml:space="preserve">    char *</w:t>
-      </w:r>
-      <w:proofErr w:type="spellStart"/>
-      <w:r>
-        <w:t>shm_ptr</w:t>
-      </w:r>
-      <w:proofErr w:type="spellEnd"/>
-      <w:r>
-        <w:t xml:space="preserve"> = </w:t>
-      </w:r>
+        <w:rPr>
+          <w:rFonts w:eastAsia="Times New Roman" w:cstheme="minorHAnsi"/>
+          <w:color w:val="00000A"/>
+          <w:sz w:val="20"/>
+          <w:szCs w:val="20"/>
+        </w:rPr>
+        <w:t xml:space="preserve">,0);    </w:t>
+      </w:r>
+    </w:p>
+    <w:p>
+      <w:pPr>
+        <w:spacing w:before="15" w:after="0" w:line="360" w:lineRule="auto"/>
+        <w:ind w:right="519"/>
+        <w:jc w:val="both"/>
+        <w:rPr>
+          <w:rFonts w:eastAsia="Times New Roman" w:cstheme="minorHAnsi"/>
+          <w:color w:val="00000A"/>
+          <w:sz w:val="20"/>
+          <w:szCs w:val="20"/>
+        </w:rPr>
+      </w:pPr>
       <w:proofErr w:type="spellStart"/>
       <w:proofErr w:type="gramStart"/>
       <w:r>
-        <w:t>shmat</w:t>
+        <w:rPr>
+          <w:rFonts w:eastAsia="Times New Roman" w:cstheme="minorHAnsi"/>
+          <w:color w:val="00000A"/>
+          <w:sz w:val="20"/>
+          <w:szCs w:val="20"/>
+        </w:rPr>
+        <w:t>printf</w:t>
       </w:r>
       <w:proofErr w:type="spellEnd"/>
       <w:r>
+        <w:rPr>
+          <w:rFonts w:eastAsia="Times New Roman" w:cstheme="minorHAnsi"/>
+          <w:color w:val="00000A"/>
+          <w:sz w:val="20"/>
+          <w:szCs w:val="20"/>
+        </w:rPr>
         <w:t>(</w:t>
       </w:r>
+      <w:proofErr w:type="gramEnd"/>
+      <w:r>
+        <w:rPr>
+          <w:rFonts w:eastAsia="Times New Roman" w:cstheme="minorHAnsi"/>
+          <w:color w:val="00000A"/>
+          <w:sz w:val="20"/>
+          <w:szCs w:val="20"/>
+        </w:rPr>
+        <w:t>"Process attached at %p\n",</w:t>
+      </w:r>
       <w:proofErr w:type="spellStart"/>
-      <w:proofErr w:type="gramEnd"/>
-      <w:r>
-        <w:t>shmid</w:t>
+      <w:r>
+        <w:rPr>
+          <w:rFonts w:eastAsia="Times New Roman" w:cstheme="minorHAnsi"/>
+          <w:color w:val="00000A"/>
+          <w:sz w:val="20"/>
+          <w:szCs w:val="20"/>
+        </w:rPr>
+        <w:t>shared_memory</w:t>
       </w:r>
       <w:proofErr w:type="spellEnd"/>
       <w:r>
-        <w:t>, NULL, 0);</w:t>
-      </w:r>
-    </w:p>
-    <w:p>
-      <w:r>
-        <w:t xml:space="preserve">    if (</w:t>
-      </w:r>
-      <w:proofErr w:type="spellStart"/>
-      <w:r>
-        <w:t>shm_ptr</w:t>
-      </w:r>
-      <w:proofErr w:type="spellEnd"/>
-      <w:r>
-        <w:t xml:space="preserve"> == (char *)-1) {</w:t>
-      </w:r>
-    </w:p>
-    <w:p>
-      <w:r>
-        <w:t xml:space="preserve">        </w:t>
-      </w:r>
-      <w:proofErr w:type="spellStart"/>
-      <w:r>
-        <w:t>perror</w:t>
-      </w:r>
-      <w:proofErr w:type="spellEnd"/>
-      <w:r>
-        <w:t>("</w:t>
-      </w:r>
-      <w:proofErr w:type="spellStart"/>
-      <w:r>
-        <w:t>shmat</w:t>
-      </w:r>
-      <w:proofErr w:type="spellEnd"/>
-      <w:r>
-        <w:t>");</w:t>
-      </w:r>
-    </w:p>
-    <w:p>
-      <w:r>
-        <w:t xml:space="preserve">        </w:t>
-      </w:r>
-      <w:proofErr w:type="gramStart"/>
-      <w:r>
-        <w:t>exit(</w:t>
-      </w:r>
-      <w:proofErr w:type="gramEnd"/>
-      <w:r>
-        <w:t>1);</w:t>
-      </w:r>
-    </w:p>
-    <w:p>
-      <w:r>
-        <w:t xml:space="preserve">    }</w:t>
-      </w:r>
-    </w:p>
-    <w:p>
-      <w:r>
-        <w:t xml:space="preserve">    </w:t>
-      </w:r>
+        <w:rPr>
+          <w:rFonts w:eastAsia="Times New Roman" w:cstheme="minorHAnsi"/>
+          <w:color w:val="00000A"/>
+          <w:sz w:val="20"/>
+          <w:szCs w:val="20"/>
+        </w:rPr>
+        <w:t xml:space="preserve">); </w:t>
+      </w:r>
+    </w:p>
+    <w:p>
+      <w:pPr>
+        <w:spacing w:before="15" w:after="0" w:line="360" w:lineRule="auto"/>
+        <w:ind w:right="519"/>
+        <w:jc w:val="both"/>
+        <w:rPr>
+          <w:rFonts w:eastAsia="Times New Roman" w:cstheme="minorHAnsi"/>
+          <w:color w:val="00000A"/>
+          <w:sz w:val="20"/>
+          <w:szCs w:val="20"/>
+        </w:rPr>
+      </w:pPr>
       <w:proofErr w:type="spellStart"/>
       <w:proofErr w:type="gramStart"/>
       <w:r>
+        <w:rPr>
+          <w:rFonts w:eastAsia="Times New Roman" w:cstheme="minorHAnsi"/>
+          <w:color w:val="00000A"/>
+          <w:sz w:val="20"/>
+          <w:szCs w:val="20"/>
+        </w:rPr>
         <w:t>printf</w:t>
       </w:r>
       <w:proofErr w:type="spellEnd"/>
       <w:r>
+        <w:rPr>
+          <w:rFonts w:eastAsia="Times New Roman" w:cstheme="minorHAnsi"/>
+          <w:color w:val="00000A"/>
+          <w:sz w:val="20"/>
+          <w:szCs w:val="20"/>
+        </w:rPr>
         <w:t>(</w:t>
       </w:r>
       <w:proofErr w:type="gramEnd"/>
       <w:r>
-        <w:t>"Enter data to write to shared memory: ");</w:t>
-      </w:r>
-    </w:p>
-    <w:p>
-      <w:r>
-        <w:t xml:space="preserve">    </w:t>
-      </w:r>
+        <w:rPr>
+          <w:rFonts w:eastAsia="Times New Roman" w:cstheme="minorHAnsi"/>
+          <w:color w:val="00000A"/>
+          <w:sz w:val="20"/>
+          <w:szCs w:val="20"/>
+        </w:rPr>
+        <w:t xml:space="preserve">"Enter some data to write to shared memory\n");  </w:t>
+      </w:r>
+    </w:p>
+    <w:p>
+      <w:pPr>
+        <w:spacing w:before="15" w:after="0" w:line="360" w:lineRule="auto"/>
+        <w:ind w:right="519"/>
+        <w:jc w:val="both"/>
+        <w:rPr>
+          <w:rFonts w:eastAsia="Times New Roman" w:cstheme="minorHAnsi"/>
+          <w:color w:val="00000A"/>
+          <w:sz w:val="20"/>
+          <w:szCs w:val="20"/>
+        </w:rPr>
+      </w:pPr>
+      <w:r>
+        <w:rPr>
+          <w:rFonts w:eastAsia="Times New Roman" w:cstheme="minorHAnsi"/>
+          <w:color w:val="00000A"/>
+          <w:sz w:val="20"/>
+          <w:szCs w:val="20"/>
+        </w:rPr>
+        <w:t>read(</w:t>
+      </w:r>
+      <w:proofErr w:type="gramStart"/>
+      <w:r>
+        <w:rPr>
+          <w:rFonts w:eastAsia="Times New Roman" w:cstheme="minorHAnsi"/>
+          <w:color w:val="00000A"/>
+          <w:sz w:val="20"/>
+          <w:szCs w:val="20"/>
+        </w:rPr>
+        <w:t>0,buff</w:t>
+      </w:r>
+      <w:proofErr w:type="gramEnd"/>
+      <w:r>
+        <w:rPr>
+          <w:rFonts w:eastAsia="Times New Roman" w:cstheme="minorHAnsi"/>
+          <w:color w:val="00000A"/>
+          <w:sz w:val="20"/>
+          <w:szCs w:val="20"/>
+        </w:rPr>
+        <w:t xml:space="preserve">,100); </w:t>
+      </w:r>
+    </w:p>
+    <w:p>
+      <w:pPr>
+        <w:spacing w:before="15" w:after="0" w:line="360" w:lineRule="auto"/>
+        <w:ind w:right="519"/>
+        <w:jc w:val="both"/>
+        <w:rPr>
+          <w:rFonts w:eastAsia="Times New Roman" w:cstheme="minorHAnsi"/>
+          <w:color w:val="00000A"/>
+          <w:sz w:val="20"/>
+          <w:szCs w:val="20"/>
+        </w:rPr>
+      </w:pPr>
+      <w:proofErr w:type="spellStart"/>
+      <w:r>
+        <w:rPr>
+          <w:rFonts w:eastAsia="Times New Roman" w:cstheme="minorHAnsi"/>
+          <w:color w:val="00000A"/>
+          <w:sz w:val="20"/>
+          <w:szCs w:val="20"/>
+        </w:rPr>
+        <w:t>strcpy</w:t>
+      </w:r>
+      <w:proofErr w:type="spellEnd"/>
+      <w:r>
+        <w:rPr>
+          <w:rFonts w:eastAsia="Times New Roman" w:cstheme="minorHAnsi"/>
+          <w:color w:val="00000A"/>
+          <w:sz w:val="20"/>
+          <w:szCs w:val="20"/>
+        </w:rPr>
+        <w:t>(</w:t>
+      </w:r>
+      <w:proofErr w:type="spellStart"/>
+      <w:r>
+        <w:rPr>
+          <w:rFonts w:eastAsia="Times New Roman" w:cstheme="minorHAnsi"/>
+          <w:color w:val="00000A"/>
+          <w:sz w:val="20"/>
+          <w:szCs w:val="20"/>
+        </w:rPr>
+        <w:t>shared_</w:t>
+      </w:r>
+      <w:proofErr w:type="gramStart"/>
+      <w:r>
+        <w:rPr>
+          <w:rFonts w:eastAsia="Times New Roman" w:cstheme="minorHAnsi"/>
+          <w:color w:val="00000A"/>
+          <w:sz w:val="20"/>
+          <w:szCs w:val="20"/>
+        </w:rPr>
+        <w:t>memory,buff</w:t>
+      </w:r>
+      <w:proofErr w:type="spellEnd"/>
+      <w:proofErr w:type="gramEnd"/>
+      <w:r>
+        <w:rPr>
+          <w:rFonts w:eastAsia="Times New Roman" w:cstheme="minorHAnsi"/>
+          <w:color w:val="00000A"/>
+          <w:sz w:val="20"/>
+          <w:szCs w:val="20"/>
+        </w:rPr>
+        <w:t xml:space="preserve">); </w:t>
+      </w:r>
+    </w:p>
+    <w:p>
+      <w:pPr>
+        <w:spacing w:before="15" w:after="0" w:line="360" w:lineRule="auto"/>
+        <w:ind w:right="519"/>
+        <w:jc w:val="both"/>
+        <w:rPr>
+          <w:rFonts w:eastAsia="Times New Roman" w:cstheme="minorHAnsi"/>
+          <w:color w:val="00000A"/>
+          <w:sz w:val="20"/>
+          <w:szCs w:val="20"/>
+        </w:rPr>
+      </w:pPr>
       <w:proofErr w:type="spellStart"/>
       <w:proofErr w:type="gramStart"/>
       <w:r>
-        <w:t>fgets</w:t>
+        <w:rPr>
+          <w:rFonts w:eastAsia="Times New Roman" w:cstheme="minorHAnsi"/>
+          <w:color w:val="00000A"/>
+          <w:sz w:val="20"/>
+          <w:szCs w:val="20"/>
+        </w:rPr>
+        <w:t>printf</w:t>
       </w:r>
       <w:proofErr w:type="spellEnd"/>
       <w:r>
+        <w:rPr>
+          <w:rFonts w:eastAsia="Times New Roman" w:cstheme="minorHAnsi"/>
+          <w:color w:val="00000A"/>
+          <w:sz w:val="20"/>
+          <w:szCs w:val="20"/>
+        </w:rPr>
         <w:t>(</w:t>
       </w:r>
+      <w:proofErr w:type="gramEnd"/>
+      <w:r>
+        <w:rPr>
+          <w:rFonts w:eastAsia="Times New Roman" w:cstheme="minorHAnsi"/>
+          <w:color w:val="00000A"/>
+          <w:sz w:val="20"/>
+          <w:szCs w:val="20"/>
+        </w:rPr>
+        <w:t>"You wrote : %s\n",(char *)</w:t>
+      </w:r>
       <w:proofErr w:type="spellStart"/>
-      <w:proofErr w:type="gramEnd"/>
-      <w:r>
-        <w:t>shm_ptr</w:t>
+      <w:r>
+        <w:rPr>
+          <w:rFonts w:eastAsia="Times New Roman" w:cstheme="minorHAnsi"/>
+          <w:color w:val="00000A"/>
+          <w:sz w:val="20"/>
+          <w:szCs w:val="20"/>
+        </w:rPr>
+        <w:t>shared_memory</w:t>
       </w:r>
       <w:proofErr w:type="spellEnd"/>
       <w:r>
-        <w:t>, SHM_SIZE, stdin);</w:t>
-      </w:r>
-    </w:p>
-    <w:p>
-      <w:r>
-        <w:t xml:space="preserve">    </w:t>
-      </w:r>
-      <w:proofErr w:type="spellStart"/>
-      <w:r>
-        <w:t>shmdt</w:t>
-      </w:r>
-      <w:proofErr w:type="spellEnd"/>
-      <w:r>
-        <w:t>(</w:t>
-      </w:r>
-      <w:proofErr w:type="spellStart"/>
-      <w:r>
-        <w:t>shm_ptr</w:t>
-      </w:r>
-      <w:proofErr w:type="spellEnd"/>
-      <w:r>
-        <w:t>);</w:t>
-      </w:r>
-    </w:p>
-    <w:p>
-      <w:r>
-        <w:t xml:space="preserve">    </w:t>
-      </w:r>
-      <w:proofErr w:type="spellStart"/>
-      <w:r>
-        <w:t>pid_t</w:t>
-      </w:r>
-      <w:proofErr w:type="spellEnd"/>
-      <w:r>
-        <w:t xml:space="preserve"> </w:t>
-      </w:r>
-      <w:proofErr w:type="spellStart"/>
-      <w:r>
-        <w:t>pid</w:t>
-      </w:r>
-      <w:proofErr w:type="spellEnd"/>
-      <w:r>
-        <w:t xml:space="preserve"> = </w:t>
-      </w:r>
-      <w:proofErr w:type="gramStart"/>
-      <w:r>
-        <w:t>fork(</w:t>
-      </w:r>
-      <w:proofErr w:type="gramEnd"/>
-      <w:r>
-        <w:t>);</w:t>
+        <w:rPr>
+          <w:rFonts w:eastAsia="Times New Roman" w:cstheme="minorHAnsi"/>
+          <w:color w:val="00000A"/>
+          <w:sz w:val="20"/>
+          <w:szCs w:val="20"/>
+        </w:rPr>
+        <w:t xml:space="preserve">);  </w:t>
+      </w:r>
+    </w:p>
+    <w:p>
+      <w:pPr>
+        <w:spacing w:before="15" w:after="0" w:line="360" w:lineRule="auto"/>
+        <w:ind w:right="519"/>
+        <w:jc w:val="both"/>
+        <w:rPr>
+          <w:rFonts w:eastAsia="Times New Roman" w:cstheme="minorHAnsi"/>
+          <w:color w:val="00000A"/>
+          <w:sz w:val="20"/>
+          <w:szCs w:val="20"/>
+        </w:rPr>
+      </w:pPr>
+      <w:r>
+        <w:rPr>
+          <w:rFonts w:eastAsia="Times New Roman" w:cstheme="minorHAnsi"/>
+          <w:color w:val="00000A"/>
+          <w:sz w:val="20"/>
+          <w:szCs w:val="20"/>
+        </w:rPr>
+        <w:t xml:space="preserve">}  </w:t>
       </w:r>
     </w:p>
     <w:p/>
-    <w:p>
-      <w:r>
-        <w:t xml:space="preserve">    if (</w:t>
-      </w:r>
-      <w:proofErr w:type="spellStart"/>
-      <w:r>
-        <w:t>pid</w:t>
-      </w:r>
-      <w:proofErr w:type="spellEnd"/>
-      <w:r>
-        <w:t xml:space="preserve"> &lt; 0) {</w:t>
-      </w:r>
-    </w:p>
-    <w:p>
-      <w:r>
-        <w:t xml:space="preserve">        </w:t>
-      </w:r>
-      <w:proofErr w:type="spellStart"/>
-      <w:r>
-        <w:t>perror</w:t>
-      </w:r>
-      <w:proofErr w:type="spellEnd"/>
-      <w:r>
-        <w:t>("fork");</w:t>
-      </w:r>
-    </w:p>
-    <w:p>
-      <w:r>
-        <w:t xml:space="preserve">        </w:t>
-      </w:r>
-      <w:proofErr w:type="gramStart"/>
-      <w:r>
-        <w:t>exit(</w:t>
-      </w:r>
-      <w:proofErr w:type="gramEnd"/>
-      <w:r>
-        <w:t>1);</w:t>
-      </w:r>
-    </w:p>
-    <w:p>
-      <w:r>
-        <w:t xml:space="preserve">    } else if (</w:t>
-      </w:r>
-      <w:proofErr w:type="spellStart"/>
-      <w:r>
-        <w:t>pid</w:t>
-      </w:r>
-      <w:proofErr w:type="spellEnd"/>
-      <w:r>
-        <w:t xml:space="preserve"> == 0) {  </w:t>
-      </w:r>
-    </w:p>
-    <w:p>
-      <w:r>
-        <w:lastRenderedPageBreak/>
-        <w:t xml:space="preserve">        </w:t>
-      </w:r>
-      <w:proofErr w:type="spellStart"/>
-      <w:r>
-        <w:t>shm_ptr</w:t>
-      </w:r>
-      <w:proofErr w:type="spellEnd"/>
-      <w:r>
-        <w:t xml:space="preserve"> = </w:t>
-      </w:r>
-      <w:proofErr w:type="spellStart"/>
-      <w:proofErr w:type="gramStart"/>
-      <w:r>
-        <w:t>shmat</w:t>
-      </w:r>
-      <w:proofErr w:type="spellEnd"/>
-      <w:r>
-        <w:t>(</w:t>
-      </w:r>
-      <w:proofErr w:type="spellStart"/>
-      <w:proofErr w:type="gramEnd"/>
-      <w:r>
-        <w:t>shmid</w:t>
-      </w:r>
-      <w:proofErr w:type="spellEnd"/>
-      <w:r>
-        <w:t>, NULL, 0);</w:t>
-      </w:r>
-    </w:p>
-    <w:p>
-      <w:r>
-        <w:t xml:space="preserve">        if (</w:t>
-      </w:r>
-      <w:proofErr w:type="spellStart"/>
-      <w:r>
-        <w:t>shm_ptr</w:t>
-      </w:r>
-      <w:proofErr w:type="spellEnd"/>
-      <w:r>
-        <w:t xml:space="preserve"> == (char *)-1) {</w:t>
-      </w:r>
-    </w:p>
-    <w:p>
-      <w:r>
-        <w:t xml:space="preserve">            </w:t>
-      </w:r>
-      <w:proofErr w:type="spellStart"/>
-      <w:r>
-        <w:t>perror</w:t>
-      </w:r>
-      <w:proofErr w:type="spellEnd"/>
-      <w:r>
-        <w:t>("</w:t>
-      </w:r>
-      <w:proofErr w:type="spellStart"/>
-      <w:r>
-        <w:t>shmat</w:t>
-      </w:r>
-      <w:proofErr w:type="spellEnd"/>
-      <w:r>
-        <w:t>");</w:t>
-      </w:r>
-    </w:p>
-    <w:p>
-      <w:r>
-        <w:t xml:space="preserve">            </w:t>
-      </w:r>
-      <w:proofErr w:type="gramStart"/>
-      <w:r>
-        <w:t>exit(</w:t>
-      </w:r>
-      <w:proofErr w:type="gramEnd"/>
-      <w:r>
-        <w:t>1);</w:t>
-      </w:r>
-    </w:p>
-    <w:p>
-      <w:r>
-        <w:t xml:space="preserve">        }</w:t>
-      </w:r>
-    </w:p>
-    <w:p>
-      <w:r>
-        <w:t xml:space="preserve">        </w:t>
-      </w:r>
-      <w:proofErr w:type="spellStart"/>
-      <w:proofErr w:type="gramStart"/>
-      <w:r>
-        <w:t>printf</w:t>
-      </w:r>
-      <w:proofErr w:type="spellEnd"/>
-      <w:r>
-        <w:t>(</w:t>
-      </w:r>
-      <w:proofErr w:type="gramEnd"/>
-      <w:r>
-        <w:t xml:space="preserve">"Child process read from shared memory: %s\n", </w:t>
-      </w:r>
-      <w:proofErr w:type="spellStart"/>
-      <w:r>
-        <w:t>shm_ptr</w:t>
-      </w:r>
-      <w:proofErr w:type="spellEnd"/>
-      <w:r>
-        <w:t>);</w:t>
-      </w:r>
-    </w:p>
-    <w:p/>
-    <w:p>
-      <w:r>
-        <w:t xml:space="preserve">        </w:t>
-      </w:r>
-      <w:proofErr w:type="spellStart"/>
-      <w:r>
-        <w:t>shmdt</w:t>
-      </w:r>
-      <w:proofErr w:type="spellEnd"/>
-      <w:r>
-        <w:t>(</w:t>
-      </w:r>
-      <w:proofErr w:type="spellStart"/>
-      <w:r>
-        <w:t>shm_ptr</w:t>
-      </w:r>
-      <w:proofErr w:type="spellEnd"/>
-      <w:r>
-        <w:t>);</w:t>
-      </w:r>
-    </w:p>
-    <w:p/>
-    <w:p>
-      <w:r>
-        <w:t xml:space="preserve">    } else {  </w:t>
-      </w:r>
-    </w:p>
-    <w:p>
-      <w:r>
-        <w:t xml:space="preserve">        </w:t>
-      </w:r>
-      <w:proofErr w:type="gramStart"/>
-      <w:r>
-        <w:t>wait(</w:t>
-      </w:r>
-      <w:proofErr w:type="gramEnd"/>
-      <w:r>
-        <w:t>NULL);</w:t>
-      </w:r>
-    </w:p>
-    <w:p/>
-    <w:p>
-      <w:r>
-        <w:t xml:space="preserve">        </w:t>
-      </w:r>
-    </w:p>
-    <w:p>
-      <w:r>
-        <w:t xml:space="preserve">        </w:t>
-      </w:r>
-      <w:proofErr w:type="spellStart"/>
-      <w:proofErr w:type="gramStart"/>
-      <w:r>
-        <w:t>shmctl</w:t>
-      </w:r>
-      <w:proofErr w:type="spellEnd"/>
-      <w:r>
-        <w:t>(</w:t>
-      </w:r>
-      <w:proofErr w:type="spellStart"/>
-      <w:proofErr w:type="gramEnd"/>
-      <w:r>
-        <w:t>shmid</w:t>
-      </w:r>
-      <w:proofErr w:type="spellEnd"/>
-      <w:r>
-        <w:t>, IPC_RMID, NULL);</w:t>
-      </w:r>
-    </w:p>
-    <w:p>
-      <w:r>
-        <w:t xml:space="preserve">    }</w:t>
-      </w:r>
-    </w:p>
-    <w:p/>
-    <w:p>
-      <w:r>
-        <w:t xml:space="preserve">    return 0;</w:t>
-      </w:r>
-    </w:p>
-    <w:p>
-      <w:r>
-        <w:t>}</w:t>
-      </w:r>
-    </w:p>
     <w:sectPr>
       <w:pgSz w:w="12240" w:h="15840"/>
       <w:pgMar w:top="1440" w:right="1440" w:bottom="1440" w:left="1440" w:header="720" w:footer="720" w:gutter="0"/>
@@ -1017,6 +1316,13 @@
   <w:style w:type="paragraph" w:default="1" w:styleId="Normal">
     <w:name w:val="Normal"/>
     <w:qFormat/>
+    <w:rsid w:val="009D2760"/>
+    <w:pPr>
+      <w:spacing w:line="254" w:lineRule="auto"/>
+    </w:pPr>
+    <w:rPr>
+      <w:lang w:val="en-IN"/>
+    </w:rPr>
   </w:style>
   <w:style w:type="character" w:default="1" w:styleId="DefaultParagraphFont">
     <w:name w:val="Default Paragraph Font"/>
